--- a/HackerQ.docx
+++ b/HackerQ.docx
@@ -632,33 +632,1221 @@
     <w:p/>
     <w:p/>
     <w:p>
+      <w:pPr>
+        <w:autoSpaceDE w:val="0"/>
+        <w:autoSpaceDN w:val="0"/>
+        <w:adjustRightInd w:val="0"/>
+        <w:spacing w:after="0" w:line="240" w:lineRule="auto"/>
+        <w:rPr>
+          <w:rFonts w:ascii="Lucida Console" w:hAnsi="Lucida Console" w:cs="Lucida Console"/>
+          <w:sz w:val="18"/>
+          <w:szCs w:val="18"/>
+        </w:rPr>
+      </w:pPr>
+    </w:p>
+    <w:p>
+      <w:pPr>
+        <w:autoSpaceDE w:val="0"/>
+        <w:autoSpaceDN w:val="0"/>
+        <w:adjustRightInd w:val="0"/>
+        <w:spacing w:after="0" w:line="240" w:lineRule="auto"/>
+        <w:rPr>
+          <w:rFonts w:ascii="Lucida Console" w:hAnsi="Lucida Console" w:cs="Lucida Console"/>
+          <w:sz w:val="18"/>
+          <w:szCs w:val="18"/>
+        </w:rPr>
+      </w:pPr>
+      <w:proofErr w:type="gramStart"/>
+      <w:r>
+        <w:rPr>
+          <w:rFonts w:ascii="Lucida Console" w:hAnsi="Lucida Console" w:cs="Lucida Console"/>
+          <w:sz w:val="18"/>
+          <w:szCs w:val="18"/>
+        </w:rPr>
+        <w:t>tracked</w:t>
+      </w:r>
+      <w:proofErr w:type="gramEnd"/>
+      <w:r>
+        <w:rPr>
+          <w:rFonts w:ascii="Lucida Console" w:hAnsi="Lucida Console" w:cs="Lucida Console"/>
+          <w:sz w:val="18"/>
+          <w:szCs w:val="18"/>
+        </w:rPr>
+        <w:t xml:space="preserve"> files:</w:t>
+      </w:r>
+    </w:p>
+    <w:p>
+      <w:pPr>
+        <w:autoSpaceDE w:val="0"/>
+        <w:autoSpaceDN w:val="0"/>
+        <w:adjustRightInd w:val="0"/>
+        <w:spacing w:after="0" w:line="240" w:lineRule="auto"/>
+        <w:rPr>
+          <w:rFonts w:ascii="Lucida Console" w:hAnsi="Lucida Console" w:cs="Lucida Console"/>
+          <w:sz w:val="18"/>
+          <w:szCs w:val="18"/>
+        </w:rPr>
+      </w:pPr>
+      <w:r>
+        <w:rPr>
+          <w:rFonts w:ascii="Lucida Console" w:hAnsi="Lucida Console" w:cs="Lucida Console"/>
+          <w:sz w:val="18"/>
+          <w:szCs w:val="18"/>
+        </w:rPr>
+        <w:t xml:space="preserve">  (</w:t>
+      </w:r>
+      <w:proofErr w:type="gramStart"/>
+      <w:r>
+        <w:rPr>
+          <w:rFonts w:ascii="Lucida Console" w:hAnsi="Lucida Console" w:cs="Lucida Console"/>
+          <w:sz w:val="18"/>
+          <w:szCs w:val="18"/>
+        </w:rPr>
+        <w:t>use</w:t>
+      </w:r>
+      <w:proofErr w:type="gramEnd"/>
+      <w:r>
+        <w:rPr>
+          <w:rFonts w:ascii="Lucida Console" w:hAnsi="Lucida Console" w:cs="Lucida Console"/>
+          <w:sz w:val="18"/>
+          <w:szCs w:val="18"/>
+        </w:rPr>
+        <w:t xml:space="preserve"> "</w:t>
+      </w:r>
+      <w:proofErr w:type="spellStart"/>
+      <w:r>
+        <w:rPr>
+          <w:rFonts w:ascii="Lucida Console" w:hAnsi="Lucida Console" w:cs="Lucida Console"/>
+          <w:sz w:val="18"/>
+          <w:szCs w:val="18"/>
+        </w:rPr>
+        <w:t>git</w:t>
+      </w:r>
+      <w:proofErr w:type="spellEnd"/>
+      <w:r>
+        <w:rPr>
+          <w:rFonts w:ascii="Lucida Console" w:hAnsi="Lucida Console" w:cs="Lucida Console"/>
+          <w:sz w:val="18"/>
+          <w:szCs w:val="18"/>
+        </w:rPr>
+        <w:t xml:space="preserve"> add &lt;file&gt;..." to include in what will be committed)</w:t>
+      </w:r>
+    </w:p>
+    <w:p>
+      <w:pPr>
+        <w:autoSpaceDE w:val="0"/>
+        <w:autoSpaceDN w:val="0"/>
+        <w:adjustRightInd w:val="0"/>
+        <w:spacing w:after="0" w:line="240" w:lineRule="auto"/>
+        <w:rPr>
+          <w:rFonts w:ascii="Lucida Console" w:hAnsi="Lucida Console" w:cs="Lucida Console"/>
+          <w:sz w:val="18"/>
+          <w:szCs w:val="18"/>
+        </w:rPr>
+      </w:pPr>
+    </w:p>
+    <w:p>
+      <w:pPr>
+        <w:autoSpaceDE w:val="0"/>
+        <w:autoSpaceDN w:val="0"/>
+        <w:adjustRightInd w:val="0"/>
+        <w:spacing w:after="0" w:line="240" w:lineRule="auto"/>
+        <w:rPr>
+          <w:rFonts w:ascii="Lucida Console" w:hAnsi="Lucida Console" w:cs="Lucida Console"/>
+          <w:color w:val="BF0000"/>
+          <w:sz w:val="18"/>
+          <w:szCs w:val="18"/>
+        </w:rPr>
+      </w:pPr>
+      <w:r>
+        <w:rPr>
+          <w:rFonts w:ascii="Lucida Console" w:hAnsi="Lucida Console" w:cs="Lucida Console"/>
+          <w:sz w:val="18"/>
+          <w:szCs w:val="18"/>
+        </w:rPr>
+        <w:t xml:space="preserve">        </w:t>
+      </w:r>
+      <w:r>
+        <w:rPr>
+          <w:rFonts w:ascii="Lucida Console" w:hAnsi="Lucida Console" w:cs="Lucida Console"/>
+          <w:color w:val="BF0000"/>
+          <w:sz w:val="18"/>
+          <w:szCs w:val="18"/>
+        </w:rPr>
+        <w:t>../../../../../</w:t>
+      </w:r>
+      <w:proofErr w:type="spellStart"/>
+      <w:r>
+        <w:rPr>
+          <w:rFonts w:ascii="Lucida Console" w:hAnsi="Lucida Console" w:cs="Lucida Console"/>
+          <w:color w:val="BF0000"/>
+          <w:sz w:val="18"/>
+          <w:szCs w:val="18"/>
+        </w:rPr>
+        <w:t>serviceclient</w:t>
+      </w:r>
+      <w:proofErr w:type="spellEnd"/>
+      <w:r>
+        <w:rPr>
+          <w:rFonts w:ascii="Lucida Console" w:hAnsi="Lucida Console" w:cs="Lucida Console"/>
+          <w:color w:val="BF0000"/>
+          <w:sz w:val="18"/>
+          <w:szCs w:val="18"/>
+        </w:rPr>
+        <w:t>/.</w:t>
+      </w:r>
+      <w:proofErr w:type="spellStart"/>
+      <w:r>
+        <w:rPr>
+          <w:rFonts w:ascii="Lucida Console" w:hAnsi="Lucida Console" w:cs="Lucida Console"/>
+          <w:color w:val="BF0000"/>
+          <w:sz w:val="18"/>
+          <w:szCs w:val="18"/>
+        </w:rPr>
+        <w:t>gitignore</w:t>
+      </w:r>
+      <w:proofErr w:type="spellEnd"/>
+    </w:p>
+    <w:p>
+      <w:pPr>
+        <w:autoSpaceDE w:val="0"/>
+        <w:autoSpaceDN w:val="0"/>
+        <w:adjustRightInd w:val="0"/>
+        <w:spacing w:after="0" w:line="240" w:lineRule="auto"/>
+        <w:rPr>
+          <w:rFonts w:ascii="Lucida Console" w:hAnsi="Lucida Console" w:cs="Lucida Console"/>
+          <w:color w:val="BF0000"/>
+          <w:sz w:val="18"/>
+          <w:szCs w:val="18"/>
+        </w:rPr>
+      </w:pPr>
+    </w:p>
+    <w:p>
+      <w:pPr>
+        <w:autoSpaceDE w:val="0"/>
+        <w:autoSpaceDN w:val="0"/>
+        <w:adjustRightInd w:val="0"/>
+        <w:spacing w:after="0" w:line="240" w:lineRule="auto"/>
+        <w:rPr>
+          <w:rFonts w:ascii="Lucida Console" w:hAnsi="Lucida Console" w:cs="Lucida Console"/>
+          <w:color w:val="BF0000"/>
+          <w:sz w:val="18"/>
+          <w:szCs w:val="18"/>
+        </w:rPr>
+      </w:pPr>
+    </w:p>
+    <w:p>
+      <w:pPr>
+        <w:autoSpaceDE w:val="0"/>
+        <w:autoSpaceDN w:val="0"/>
+        <w:adjustRightInd w:val="0"/>
+        <w:spacing w:after="0" w:line="240" w:lineRule="auto"/>
+        <w:rPr>
+          <w:rFonts w:ascii="Lucida Console" w:hAnsi="Lucida Console" w:cs="Lucida Console"/>
+          <w:color w:val="00BFBF"/>
+          <w:sz w:val="18"/>
+          <w:szCs w:val="18"/>
+        </w:rPr>
+      </w:pPr>
+      <w:r>
+        <w:rPr>
+          <w:rFonts w:ascii="Lucida Console" w:hAnsi="Lucida Console" w:cs="Lucida Console"/>
+          <w:color w:val="00BF00"/>
+          <w:sz w:val="18"/>
+          <w:szCs w:val="18"/>
+        </w:rPr>
+        <w:t xml:space="preserve">prgjoa@CW10-JARUNO </w:t>
+      </w:r>
+      <w:r>
+        <w:rPr>
+          <w:rFonts w:ascii="Lucida Console" w:hAnsi="Lucida Console" w:cs="Lucida Console"/>
+          <w:color w:val="BF00BF"/>
+          <w:sz w:val="18"/>
+          <w:szCs w:val="18"/>
+        </w:rPr>
+        <w:t xml:space="preserve">MINGW64 </w:t>
+      </w:r>
+      <w:r>
+        <w:rPr>
+          <w:rFonts w:ascii="Lucida Console" w:hAnsi="Lucida Console" w:cs="Lucida Console"/>
+          <w:color w:val="BFBF00"/>
+          <w:sz w:val="18"/>
+          <w:szCs w:val="18"/>
+        </w:rPr>
+        <w:t>~/</w:t>
+      </w:r>
+      <w:proofErr w:type="spellStart"/>
+      <w:r>
+        <w:rPr>
+          <w:rFonts w:ascii="Lucida Console" w:hAnsi="Lucida Console" w:cs="Lucida Console"/>
+          <w:color w:val="BFBF00"/>
+          <w:sz w:val="18"/>
+          <w:szCs w:val="18"/>
+        </w:rPr>
+        <w:t>SchoolProject</w:t>
+      </w:r>
+      <w:proofErr w:type="spellEnd"/>
+      <w:r>
+        <w:rPr>
+          <w:rFonts w:ascii="Lucida Console" w:hAnsi="Lucida Console" w:cs="Lucida Console"/>
+          <w:color w:val="BFBF00"/>
+          <w:sz w:val="18"/>
+          <w:szCs w:val="18"/>
+        </w:rPr>
+        <w:t>/supportManager2/</w:t>
+      </w:r>
+      <w:proofErr w:type="spellStart"/>
+      <w:r>
+        <w:rPr>
+          <w:rFonts w:ascii="Lucida Console" w:hAnsi="Lucida Console" w:cs="Lucida Console"/>
+          <w:color w:val="BFBF00"/>
+          <w:sz w:val="18"/>
+          <w:szCs w:val="18"/>
+        </w:rPr>
+        <w:t>src</w:t>
+      </w:r>
+      <w:proofErr w:type="spellEnd"/>
+      <w:r>
+        <w:rPr>
+          <w:rFonts w:ascii="Lucida Console" w:hAnsi="Lucida Console" w:cs="Lucida Console"/>
+          <w:color w:val="BFBF00"/>
+          <w:sz w:val="18"/>
+          <w:szCs w:val="18"/>
+        </w:rPr>
+        <w:t>/com/</w:t>
+      </w:r>
+      <w:proofErr w:type="spellStart"/>
+      <w:r>
+        <w:rPr>
+          <w:rFonts w:ascii="Lucida Console" w:hAnsi="Lucida Console" w:cs="Lucida Console"/>
+          <w:color w:val="BFBF00"/>
+          <w:sz w:val="18"/>
+          <w:szCs w:val="18"/>
+        </w:rPr>
+        <w:t>etranzact</w:t>
+      </w:r>
+      <w:proofErr w:type="spellEnd"/>
+      <w:r>
+        <w:rPr>
+          <w:rFonts w:ascii="Lucida Console" w:hAnsi="Lucida Console" w:cs="Lucida Console"/>
+          <w:color w:val="BFBF00"/>
+          <w:sz w:val="18"/>
+          <w:szCs w:val="18"/>
+        </w:rPr>
+        <w:t>/</w:t>
+      </w:r>
+      <w:proofErr w:type="spellStart"/>
+      <w:r>
+        <w:rPr>
+          <w:rFonts w:ascii="Lucida Console" w:hAnsi="Lucida Console" w:cs="Lucida Console"/>
+          <w:color w:val="BFBF00"/>
+          <w:sz w:val="18"/>
+          <w:szCs w:val="18"/>
+        </w:rPr>
+        <w:t>supportmanager</w:t>
+      </w:r>
+      <w:proofErr w:type="spellEnd"/>
+      <w:r>
+        <w:rPr>
+          <w:rFonts w:ascii="Lucida Console" w:hAnsi="Lucida Console" w:cs="Lucida Console"/>
+          <w:color w:val="00BFBF"/>
+          <w:sz w:val="18"/>
+          <w:szCs w:val="18"/>
+        </w:rPr>
+        <w:t xml:space="preserve"> (master)</w:t>
+      </w:r>
+    </w:p>
+    <w:p>
+      <w:pPr>
+        <w:autoSpaceDE w:val="0"/>
+        <w:autoSpaceDN w:val="0"/>
+        <w:adjustRightInd w:val="0"/>
+        <w:spacing w:after="0" w:line="240" w:lineRule="auto"/>
+        <w:rPr>
+          <w:rFonts w:ascii="Lucida Console" w:hAnsi="Lucida Console" w:cs="Lucida Console"/>
+          <w:sz w:val="18"/>
+          <w:szCs w:val="18"/>
+        </w:rPr>
+      </w:pPr>
+      <w:r>
+        <w:rPr>
+          <w:rFonts w:ascii="Lucida Console" w:hAnsi="Lucida Console" w:cs="Lucida Console"/>
+          <w:sz w:val="18"/>
+          <w:szCs w:val="18"/>
+        </w:rPr>
+        <w:t xml:space="preserve">$ </w:t>
+      </w:r>
+      <w:proofErr w:type="spellStart"/>
+      <w:proofErr w:type="gramStart"/>
+      <w:r>
+        <w:rPr>
+          <w:rFonts w:ascii="Lucida Console" w:hAnsi="Lucida Console" w:cs="Lucida Console"/>
+          <w:sz w:val="18"/>
+          <w:szCs w:val="18"/>
+        </w:rPr>
+        <w:t>git</w:t>
+      </w:r>
+      <w:proofErr w:type="spellEnd"/>
+      <w:proofErr w:type="gramEnd"/>
+      <w:r>
+        <w:rPr>
+          <w:rFonts w:ascii="Lucida Console" w:hAnsi="Lucida Console" w:cs="Lucida Console"/>
+          <w:sz w:val="18"/>
+          <w:szCs w:val="18"/>
+        </w:rPr>
+        <w:t xml:space="preserve"> commit -m "Update report model and report </w:t>
+      </w:r>
+      <w:proofErr w:type="spellStart"/>
+      <w:r>
+        <w:rPr>
+          <w:rFonts w:ascii="Lucida Console" w:hAnsi="Lucida Console" w:cs="Lucida Console"/>
+          <w:sz w:val="18"/>
+          <w:szCs w:val="18"/>
+        </w:rPr>
+        <w:t>controll</w:t>
+      </w:r>
+      <w:proofErr w:type="spellEnd"/>
+      <w:r>
+        <w:rPr>
+          <w:rFonts w:ascii="Lucida Console" w:hAnsi="Lucida Console" w:cs="Lucida Console"/>
+          <w:sz w:val="18"/>
+          <w:szCs w:val="18"/>
+        </w:rPr>
+        <w:t>/action"</w:t>
+      </w:r>
+    </w:p>
+    <w:p>
+      <w:pPr>
+        <w:autoSpaceDE w:val="0"/>
+        <w:autoSpaceDN w:val="0"/>
+        <w:adjustRightInd w:val="0"/>
+        <w:spacing w:after="0" w:line="240" w:lineRule="auto"/>
+        <w:rPr>
+          <w:rFonts w:ascii="Lucida Console" w:hAnsi="Lucida Console" w:cs="Lucida Console"/>
+          <w:sz w:val="18"/>
+          <w:szCs w:val="18"/>
+        </w:rPr>
+      </w:pPr>
+      <w:r>
+        <w:rPr>
+          <w:rFonts w:ascii="Lucida Console" w:hAnsi="Lucida Console" w:cs="Lucida Console"/>
+          <w:sz w:val="18"/>
+          <w:szCs w:val="18"/>
+        </w:rPr>
+        <w:t>[</w:t>
+      </w:r>
+      <w:proofErr w:type="gramStart"/>
+      <w:r>
+        <w:rPr>
+          <w:rFonts w:ascii="Lucida Console" w:hAnsi="Lucida Console" w:cs="Lucida Console"/>
+          <w:sz w:val="18"/>
+          <w:szCs w:val="18"/>
+        </w:rPr>
+        <w:t>master</w:t>
+      </w:r>
+      <w:proofErr w:type="gramEnd"/>
+      <w:r>
+        <w:rPr>
+          <w:rFonts w:ascii="Lucida Console" w:hAnsi="Lucida Console" w:cs="Lucida Console"/>
+          <w:sz w:val="18"/>
+          <w:szCs w:val="18"/>
+        </w:rPr>
+        <w:t xml:space="preserve"> 6bba8bf] Update report model and report </w:t>
+      </w:r>
+      <w:proofErr w:type="spellStart"/>
+      <w:r>
+        <w:rPr>
+          <w:rFonts w:ascii="Lucida Console" w:hAnsi="Lucida Console" w:cs="Lucida Console"/>
+          <w:sz w:val="18"/>
+          <w:szCs w:val="18"/>
+        </w:rPr>
+        <w:t>controll</w:t>
+      </w:r>
+      <w:proofErr w:type="spellEnd"/>
+      <w:r>
+        <w:rPr>
+          <w:rFonts w:ascii="Lucida Console" w:hAnsi="Lucida Console" w:cs="Lucida Console"/>
+          <w:sz w:val="18"/>
+          <w:szCs w:val="18"/>
+        </w:rPr>
+        <w:t>/action</w:t>
+      </w:r>
+    </w:p>
+    <w:p>
+      <w:pPr>
+        <w:autoSpaceDE w:val="0"/>
+        <w:autoSpaceDN w:val="0"/>
+        <w:adjustRightInd w:val="0"/>
+        <w:spacing w:after="0" w:line="240" w:lineRule="auto"/>
+        <w:rPr>
+          <w:rFonts w:ascii="Lucida Console" w:hAnsi="Lucida Console" w:cs="Lucida Console"/>
+          <w:sz w:val="18"/>
+          <w:szCs w:val="18"/>
+        </w:rPr>
+      </w:pPr>
+      <w:r>
+        <w:rPr>
+          <w:rFonts w:ascii="Lucida Console" w:hAnsi="Lucida Console" w:cs="Lucida Console"/>
+          <w:sz w:val="18"/>
+          <w:szCs w:val="18"/>
+        </w:rPr>
+        <w:t xml:space="preserve"> 2 files changed, 1296 </w:t>
+      </w:r>
+      <w:proofErr w:type="gramStart"/>
+      <w:r>
+        <w:rPr>
+          <w:rFonts w:ascii="Lucida Console" w:hAnsi="Lucida Console" w:cs="Lucida Console"/>
+          <w:sz w:val="18"/>
+          <w:szCs w:val="18"/>
+        </w:rPr>
+        <w:t>insertions(</w:t>
+      </w:r>
+      <w:proofErr w:type="gramEnd"/>
+      <w:r>
+        <w:rPr>
+          <w:rFonts w:ascii="Lucida Console" w:hAnsi="Lucida Console" w:cs="Lucida Console"/>
+          <w:sz w:val="18"/>
+          <w:szCs w:val="18"/>
+        </w:rPr>
+        <w:t>+), 1 deletion(-)</w:t>
+      </w:r>
+    </w:p>
+    <w:p>
+      <w:pPr>
+        <w:autoSpaceDE w:val="0"/>
+        <w:autoSpaceDN w:val="0"/>
+        <w:adjustRightInd w:val="0"/>
+        <w:spacing w:after="0" w:line="240" w:lineRule="auto"/>
+        <w:rPr>
+          <w:rFonts w:ascii="Lucida Console" w:hAnsi="Lucida Console" w:cs="Lucida Console"/>
+          <w:sz w:val="18"/>
+          <w:szCs w:val="18"/>
+        </w:rPr>
+      </w:pPr>
+    </w:p>
+    <w:p>
+      <w:pPr>
+        <w:autoSpaceDE w:val="0"/>
+        <w:autoSpaceDN w:val="0"/>
+        <w:adjustRightInd w:val="0"/>
+        <w:spacing w:after="0" w:line="240" w:lineRule="auto"/>
+        <w:rPr>
+          <w:rFonts w:ascii="Lucida Console" w:hAnsi="Lucida Console" w:cs="Lucida Console"/>
+          <w:color w:val="00BFBF"/>
+          <w:sz w:val="18"/>
+          <w:szCs w:val="18"/>
+        </w:rPr>
+      </w:pPr>
+      <w:r>
+        <w:rPr>
+          <w:rFonts w:ascii="Lucida Console" w:hAnsi="Lucida Console" w:cs="Lucida Console"/>
+          <w:color w:val="00BF00"/>
+          <w:sz w:val="18"/>
+          <w:szCs w:val="18"/>
+        </w:rPr>
+        <w:t xml:space="preserve">prgjoa@CW10-JARUNO </w:t>
+      </w:r>
+      <w:r>
+        <w:rPr>
+          <w:rFonts w:ascii="Lucida Console" w:hAnsi="Lucida Console" w:cs="Lucida Console"/>
+          <w:color w:val="BF00BF"/>
+          <w:sz w:val="18"/>
+          <w:szCs w:val="18"/>
+        </w:rPr>
+        <w:t xml:space="preserve">MINGW64 </w:t>
+      </w:r>
+      <w:r>
+        <w:rPr>
+          <w:rFonts w:ascii="Lucida Console" w:hAnsi="Lucida Console" w:cs="Lucida Console"/>
+          <w:color w:val="BFBF00"/>
+          <w:sz w:val="18"/>
+          <w:szCs w:val="18"/>
+        </w:rPr>
+        <w:t>~/</w:t>
+      </w:r>
+      <w:proofErr w:type="spellStart"/>
+      <w:r>
+        <w:rPr>
+          <w:rFonts w:ascii="Lucida Console" w:hAnsi="Lucida Console" w:cs="Lucida Console"/>
+          <w:color w:val="BFBF00"/>
+          <w:sz w:val="18"/>
+          <w:szCs w:val="18"/>
+        </w:rPr>
+        <w:t>SchoolProject</w:t>
+      </w:r>
+      <w:proofErr w:type="spellEnd"/>
+      <w:r>
+        <w:rPr>
+          <w:rFonts w:ascii="Lucida Console" w:hAnsi="Lucida Console" w:cs="Lucida Console"/>
+          <w:color w:val="BFBF00"/>
+          <w:sz w:val="18"/>
+          <w:szCs w:val="18"/>
+        </w:rPr>
+        <w:t>/supportManager2/</w:t>
+      </w:r>
+      <w:proofErr w:type="spellStart"/>
+      <w:r>
+        <w:rPr>
+          <w:rFonts w:ascii="Lucida Console" w:hAnsi="Lucida Console" w:cs="Lucida Console"/>
+          <w:color w:val="BFBF00"/>
+          <w:sz w:val="18"/>
+          <w:szCs w:val="18"/>
+        </w:rPr>
+        <w:t>src</w:t>
+      </w:r>
+      <w:proofErr w:type="spellEnd"/>
+      <w:r>
+        <w:rPr>
+          <w:rFonts w:ascii="Lucida Console" w:hAnsi="Lucida Console" w:cs="Lucida Console"/>
+          <w:color w:val="BFBF00"/>
+          <w:sz w:val="18"/>
+          <w:szCs w:val="18"/>
+        </w:rPr>
+        <w:t>/com/</w:t>
+      </w:r>
+      <w:proofErr w:type="spellStart"/>
+      <w:r>
+        <w:rPr>
+          <w:rFonts w:ascii="Lucida Console" w:hAnsi="Lucida Console" w:cs="Lucida Console"/>
+          <w:color w:val="BFBF00"/>
+          <w:sz w:val="18"/>
+          <w:szCs w:val="18"/>
+        </w:rPr>
+        <w:t>etranzact</w:t>
+      </w:r>
+      <w:proofErr w:type="spellEnd"/>
+      <w:r>
+        <w:rPr>
+          <w:rFonts w:ascii="Lucida Console" w:hAnsi="Lucida Console" w:cs="Lucida Console"/>
+          <w:color w:val="BFBF00"/>
+          <w:sz w:val="18"/>
+          <w:szCs w:val="18"/>
+        </w:rPr>
+        <w:t>/</w:t>
+      </w:r>
+      <w:proofErr w:type="spellStart"/>
+      <w:r>
+        <w:rPr>
+          <w:rFonts w:ascii="Lucida Console" w:hAnsi="Lucida Console" w:cs="Lucida Console"/>
+          <w:color w:val="BFBF00"/>
+          <w:sz w:val="18"/>
+          <w:szCs w:val="18"/>
+        </w:rPr>
+        <w:t>supportmanager</w:t>
+      </w:r>
+      <w:proofErr w:type="spellEnd"/>
+      <w:r>
+        <w:rPr>
+          <w:rFonts w:ascii="Lucida Console" w:hAnsi="Lucida Console" w:cs="Lucida Console"/>
+          <w:color w:val="00BFBF"/>
+          <w:sz w:val="18"/>
+          <w:szCs w:val="18"/>
+        </w:rPr>
+        <w:t xml:space="preserve"> (master)</w:t>
+      </w:r>
+    </w:p>
+    <w:p>
+      <w:pPr>
+        <w:autoSpaceDE w:val="0"/>
+        <w:autoSpaceDN w:val="0"/>
+        <w:adjustRightInd w:val="0"/>
+        <w:spacing w:after="0" w:line="240" w:lineRule="auto"/>
+        <w:rPr>
+          <w:rFonts w:ascii="Lucida Console" w:hAnsi="Lucida Console" w:cs="Lucida Console"/>
+          <w:sz w:val="18"/>
+          <w:szCs w:val="18"/>
+        </w:rPr>
+      </w:pPr>
+      <w:r>
+        <w:rPr>
+          <w:rFonts w:ascii="Lucida Console" w:hAnsi="Lucida Console" w:cs="Lucida Console"/>
+          <w:sz w:val="18"/>
+          <w:szCs w:val="18"/>
+        </w:rPr>
+        <w:t xml:space="preserve">$ </w:t>
+      </w:r>
+      <w:proofErr w:type="spellStart"/>
+      <w:proofErr w:type="gramStart"/>
+      <w:r>
+        <w:rPr>
+          <w:rFonts w:ascii="Lucida Console" w:hAnsi="Lucida Console" w:cs="Lucida Console"/>
+          <w:sz w:val="18"/>
+          <w:szCs w:val="18"/>
+        </w:rPr>
+        <w:t>git</w:t>
+      </w:r>
+      <w:proofErr w:type="spellEnd"/>
+      <w:proofErr w:type="gramEnd"/>
+      <w:r>
+        <w:rPr>
+          <w:rFonts w:ascii="Lucida Console" w:hAnsi="Lucida Console" w:cs="Lucida Console"/>
+          <w:sz w:val="18"/>
+          <w:szCs w:val="18"/>
+        </w:rPr>
+        <w:t xml:space="preserve"> push</w:t>
+      </w:r>
+    </w:p>
+    <w:p>
+      <w:pPr>
+        <w:autoSpaceDE w:val="0"/>
+        <w:autoSpaceDN w:val="0"/>
+        <w:adjustRightInd w:val="0"/>
+        <w:spacing w:after="0" w:line="240" w:lineRule="auto"/>
+        <w:rPr>
+          <w:rFonts w:ascii="Lucida Console" w:hAnsi="Lucida Console" w:cs="Lucida Console"/>
+          <w:sz w:val="18"/>
+          <w:szCs w:val="18"/>
+        </w:rPr>
+      </w:pPr>
+      <w:r>
+        <w:rPr>
+          <w:rFonts w:ascii="Lucida Console" w:hAnsi="Lucida Console" w:cs="Lucida Console"/>
+          <w:sz w:val="18"/>
+          <w:szCs w:val="18"/>
+        </w:rPr>
+        <w:t>Enumerating objects: 21, done.</w:t>
+      </w:r>
+    </w:p>
+    <w:p>
+      <w:pPr>
+        <w:autoSpaceDE w:val="0"/>
+        <w:autoSpaceDN w:val="0"/>
+        <w:adjustRightInd w:val="0"/>
+        <w:spacing w:after="0" w:line="240" w:lineRule="auto"/>
+        <w:rPr>
+          <w:rFonts w:ascii="Lucida Console" w:hAnsi="Lucida Console" w:cs="Lucida Console"/>
+          <w:sz w:val="18"/>
+          <w:szCs w:val="18"/>
+        </w:rPr>
+      </w:pPr>
+      <w:r>
+        <w:rPr>
+          <w:rFonts w:ascii="Lucida Console" w:hAnsi="Lucida Console" w:cs="Lucida Console"/>
+          <w:sz w:val="18"/>
+          <w:szCs w:val="18"/>
+        </w:rPr>
+        <w:t>Counting objects: 100% (21/21), done.</w:t>
+      </w:r>
+    </w:p>
+    <w:p>
+      <w:pPr>
+        <w:autoSpaceDE w:val="0"/>
+        <w:autoSpaceDN w:val="0"/>
+        <w:adjustRightInd w:val="0"/>
+        <w:spacing w:after="0" w:line="240" w:lineRule="auto"/>
+        <w:rPr>
+          <w:rFonts w:ascii="Lucida Console" w:hAnsi="Lucida Console" w:cs="Lucida Console"/>
+          <w:sz w:val="18"/>
+          <w:szCs w:val="18"/>
+        </w:rPr>
+      </w:pPr>
+      <w:r>
+        <w:rPr>
+          <w:rFonts w:ascii="Lucida Console" w:hAnsi="Lucida Console" w:cs="Lucida Console"/>
+          <w:sz w:val="18"/>
+          <w:szCs w:val="18"/>
+        </w:rPr>
+        <w:t>Delta compression using up to 4 threads</w:t>
+      </w:r>
+    </w:p>
+    <w:p>
+      <w:pPr>
+        <w:autoSpaceDE w:val="0"/>
+        <w:autoSpaceDN w:val="0"/>
+        <w:adjustRightInd w:val="0"/>
+        <w:spacing w:after="0" w:line="240" w:lineRule="auto"/>
+        <w:rPr>
+          <w:rFonts w:ascii="Lucida Console" w:hAnsi="Lucida Console" w:cs="Lucida Console"/>
+          <w:sz w:val="18"/>
+          <w:szCs w:val="18"/>
+        </w:rPr>
+      </w:pPr>
+      <w:r>
+        <w:rPr>
+          <w:rFonts w:ascii="Lucida Console" w:hAnsi="Lucida Console" w:cs="Lucida Console"/>
+          <w:sz w:val="18"/>
+          <w:szCs w:val="18"/>
+        </w:rPr>
+        <w:t>Compressing objects: 100% (11/11), done.</w:t>
+      </w:r>
+    </w:p>
+    <w:p>
+      <w:pPr>
+        <w:autoSpaceDE w:val="0"/>
+        <w:autoSpaceDN w:val="0"/>
+        <w:adjustRightInd w:val="0"/>
+        <w:spacing w:after="0" w:line="240" w:lineRule="auto"/>
+        <w:rPr>
+          <w:rFonts w:ascii="Lucida Console" w:hAnsi="Lucida Console" w:cs="Lucida Console"/>
+          <w:sz w:val="18"/>
+          <w:szCs w:val="18"/>
+        </w:rPr>
+      </w:pPr>
+      <w:r>
+        <w:rPr>
+          <w:rFonts w:ascii="Lucida Console" w:hAnsi="Lucida Console" w:cs="Lucida Console"/>
+          <w:sz w:val="18"/>
+          <w:szCs w:val="18"/>
+        </w:rPr>
+        <w:t>Writing objects: 100% (11/11), 4.66 KiB | 529.00 KiB/s, done.</w:t>
+      </w:r>
+    </w:p>
+    <w:p>
+      <w:pPr>
+        <w:autoSpaceDE w:val="0"/>
+        <w:autoSpaceDN w:val="0"/>
+        <w:adjustRightInd w:val="0"/>
+        <w:spacing w:after="0" w:line="240" w:lineRule="auto"/>
+        <w:rPr>
+          <w:rFonts w:ascii="Lucida Console" w:hAnsi="Lucida Console" w:cs="Lucida Console"/>
+          <w:sz w:val="18"/>
+          <w:szCs w:val="18"/>
+        </w:rPr>
+      </w:pPr>
+      <w:r>
+        <w:rPr>
+          <w:rFonts w:ascii="Lucida Console" w:hAnsi="Lucida Console" w:cs="Lucida Console"/>
+          <w:sz w:val="18"/>
+          <w:szCs w:val="18"/>
+        </w:rPr>
+        <w:lastRenderedPageBreak/>
+        <w:t>Total 11 (delta 9), reused 0 (delta 0)</w:t>
+      </w:r>
+    </w:p>
+    <w:p>
+      <w:pPr>
+        <w:autoSpaceDE w:val="0"/>
+        <w:autoSpaceDN w:val="0"/>
+        <w:adjustRightInd w:val="0"/>
+        <w:spacing w:after="0" w:line="240" w:lineRule="auto"/>
+        <w:rPr>
+          <w:rFonts w:ascii="Lucida Console" w:hAnsi="Lucida Console" w:cs="Lucida Console"/>
+          <w:sz w:val="18"/>
+          <w:szCs w:val="18"/>
+        </w:rPr>
+      </w:pPr>
+      <w:proofErr w:type="gramStart"/>
+      <w:r>
+        <w:rPr>
+          <w:rFonts w:ascii="Lucida Console" w:hAnsi="Lucida Console" w:cs="Lucida Console"/>
+          <w:sz w:val="18"/>
+          <w:szCs w:val="18"/>
+        </w:rPr>
+        <w:t>remote</w:t>
+      </w:r>
+      <w:proofErr w:type="gramEnd"/>
+      <w:r>
+        <w:rPr>
+          <w:rFonts w:ascii="Lucida Console" w:hAnsi="Lucida Console" w:cs="Lucida Console"/>
+          <w:sz w:val="18"/>
+          <w:szCs w:val="18"/>
+        </w:rPr>
+        <w:t>: Resolving deltas: 100% (9/9), completed with 9 local objects.</w:t>
+      </w:r>
+    </w:p>
+    <w:p>
+      <w:pPr>
+        <w:autoSpaceDE w:val="0"/>
+        <w:autoSpaceDN w:val="0"/>
+        <w:adjustRightInd w:val="0"/>
+        <w:spacing w:after="0" w:line="240" w:lineRule="auto"/>
+        <w:rPr>
+          <w:rFonts w:ascii="Lucida Console" w:hAnsi="Lucida Console" w:cs="Lucida Console"/>
+          <w:sz w:val="18"/>
+          <w:szCs w:val="18"/>
+        </w:rPr>
+      </w:pPr>
+      <w:r>
+        <w:rPr>
+          <w:rFonts w:ascii="Lucida Console" w:hAnsi="Lucida Console" w:cs="Lucida Console"/>
+          <w:sz w:val="18"/>
+          <w:szCs w:val="18"/>
+        </w:rPr>
+        <w:t>To https://github.com/jossy501/SchoolProject.git</w:t>
+      </w:r>
+    </w:p>
+    <w:p>
+      <w:pPr>
+        <w:autoSpaceDE w:val="0"/>
+        <w:autoSpaceDN w:val="0"/>
+        <w:adjustRightInd w:val="0"/>
+        <w:spacing w:after="0" w:line="240" w:lineRule="auto"/>
+        <w:rPr>
+          <w:rFonts w:ascii="Lucida Console" w:hAnsi="Lucida Console" w:cs="Lucida Console"/>
+          <w:sz w:val="18"/>
+          <w:szCs w:val="18"/>
+        </w:rPr>
+      </w:pPr>
+      <w:r>
+        <w:rPr>
+          <w:rFonts w:ascii="Lucida Console" w:hAnsi="Lucida Console" w:cs="Lucida Console"/>
+          <w:sz w:val="18"/>
+          <w:szCs w:val="18"/>
+        </w:rPr>
+        <w:t xml:space="preserve">   c096b2f</w:t>
+      </w:r>
+      <w:proofErr w:type="gramStart"/>
+      <w:r>
+        <w:rPr>
+          <w:rFonts w:ascii="Lucida Console" w:hAnsi="Lucida Console" w:cs="Lucida Console"/>
+          <w:sz w:val="18"/>
+          <w:szCs w:val="18"/>
+        </w:rPr>
+        <w:t>..6bba8bf  master</w:t>
+      </w:r>
+      <w:proofErr w:type="gramEnd"/>
+      <w:r>
+        <w:rPr>
+          <w:rFonts w:ascii="Lucida Console" w:hAnsi="Lucida Console" w:cs="Lucida Console"/>
+          <w:sz w:val="18"/>
+          <w:szCs w:val="18"/>
+        </w:rPr>
+        <w:t xml:space="preserve"> -&gt; master</w:t>
+      </w:r>
+    </w:p>
+    <w:p>
+      <w:pPr>
+        <w:autoSpaceDE w:val="0"/>
+        <w:autoSpaceDN w:val="0"/>
+        <w:adjustRightInd w:val="0"/>
+        <w:spacing w:after="0" w:line="240" w:lineRule="auto"/>
+        <w:rPr>
+          <w:rFonts w:ascii="Lucida Console" w:hAnsi="Lucida Console" w:cs="Lucida Console"/>
+          <w:sz w:val="18"/>
+          <w:szCs w:val="18"/>
+        </w:rPr>
+      </w:pPr>
+    </w:p>
+    <w:p>
+      <w:pPr>
+        <w:autoSpaceDE w:val="0"/>
+        <w:autoSpaceDN w:val="0"/>
+        <w:adjustRightInd w:val="0"/>
+        <w:spacing w:after="0" w:line="240" w:lineRule="auto"/>
+        <w:rPr>
+          <w:rFonts w:ascii="Lucida Console" w:hAnsi="Lucida Console" w:cs="Lucida Console"/>
+          <w:color w:val="00BFBF"/>
+          <w:sz w:val="18"/>
+          <w:szCs w:val="18"/>
+        </w:rPr>
+      </w:pPr>
+      <w:r>
+        <w:rPr>
+          <w:rFonts w:ascii="Lucida Console" w:hAnsi="Lucida Console" w:cs="Lucida Console"/>
+          <w:color w:val="00BF00"/>
+          <w:sz w:val="18"/>
+          <w:szCs w:val="18"/>
+        </w:rPr>
+        <w:t xml:space="preserve">prgjoa@CW10-JARUNO </w:t>
+      </w:r>
+      <w:r>
+        <w:rPr>
+          <w:rFonts w:ascii="Lucida Console" w:hAnsi="Lucida Console" w:cs="Lucida Console"/>
+          <w:color w:val="BF00BF"/>
+          <w:sz w:val="18"/>
+          <w:szCs w:val="18"/>
+        </w:rPr>
+        <w:t xml:space="preserve">MINGW64 </w:t>
+      </w:r>
+      <w:r>
+        <w:rPr>
+          <w:rFonts w:ascii="Lucida Console" w:hAnsi="Lucida Console" w:cs="Lucida Console"/>
+          <w:color w:val="BFBF00"/>
+          <w:sz w:val="18"/>
+          <w:szCs w:val="18"/>
+        </w:rPr>
+        <w:t>~/</w:t>
+      </w:r>
+      <w:proofErr w:type="spellStart"/>
+      <w:r>
+        <w:rPr>
+          <w:rFonts w:ascii="Lucida Console" w:hAnsi="Lucida Console" w:cs="Lucida Console"/>
+          <w:color w:val="BFBF00"/>
+          <w:sz w:val="18"/>
+          <w:szCs w:val="18"/>
+        </w:rPr>
+        <w:t>SchoolProject</w:t>
+      </w:r>
+      <w:proofErr w:type="spellEnd"/>
+      <w:r>
+        <w:rPr>
+          <w:rFonts w:ascii="Lucida Console" w:hAnsi="Lucida Console" w:cs="Lucida Console"/>
+          <w:color w:val="BFBF00"/>
+          <w:sz w:val="18"/>
+          <w:szCs w:val="18"/>
+        </w:rPr>
+        <w:t>/supportManager2/</w:t>
+      </w:r>
+      <w:proofErr w:type="spellStart"/>
+      <w:r>
+        <w:rPr>
+          <w:rFonts w:ascii="Lucida Console" w:hAnsi="Lucida Console" w:cs="Lucida Console"/>
+          <w:color w:val="BFBF00"/>
+          <w:sz w:val="18"/>
+          <w:szCs w:val="18"/>
+        </w:rPr>
+        <w:t>src</w:t>
+      </w:r>
+      <w:proofErr w:type="spellEnd"/>
+      <w:r>
+        <w:rPr>
+          <w:rFonts w:ascii="Lucida Console" w:hAnsi="Lucida Console" w:cs="Lucida Console"/>
+          <w:color w:val="BFBF00"/>
+          <w:sz w:val="18"/>
+          <w:szCs w:val="18"/>
+        </w:rPr>
+        <w:t>/com/</w:t>
+      </w:r>
+      <w:proofErr w:type="spellStart"/>
+      <w:r>
+        <w:rPr>
+          <w:rFonts w:ascii="Lucida Console" w:hAnsi="Lucida Console" w:cs="Lucida Console"/>
+          <w:color w:val="BFBF00"/>
+          <w:sz w:val="18"/>
+          <w:szCs w:val="18"/>
+        </w:rPr>
+        <w:t>etranzact</w:t>
+      </w:r>
+      <w:proofErr w:type="spellEnd"/>
+      <w:r>
+        <w:rPr>
+          <w:rFonts w:ascii="Lucida Console" w:hAnsi="Lucida Console" w:cs="Lucida Console"/>
+          <w:color w:val="BFBF00"/>
+          <w:sz w:val="18"/>
+          <w:szCs w:val="18"/>
+        </w:rPr>
+        <w:t>/</w:t>
+      </w:r>
+      <w:proofErr w:type="spellStart"/>
+      <w:r>
+        <w:rPr>
+          <w:rFonts w:ascii="Lucida Console" w:hAnsi="Lucida Console" w:cs="Lucida Console"/>
+          <w:color w:val="BFBF00"/>
+          <w:sz w:val="18"/>
+          <w:szCs w:val="18"/>
+        </w:rPr>
+        <w:t>supportmanager</w:t>
+      </w:r>
+      <w:proofErr w:type="spellEnd"/>
+      <w:r>
+        <w:rPr>
+          <w:rFonts w:ascii="Lucida Console" w:hAnsi="Lucida Console" w:cs="Lucida Console"/>
+          <w:color w:val="00BFBF"/>
+          <w:sz w:val="18"/>
+          <w:szCs w:val="18"/>
+        </w:rPr>
+        <w:t xml:space="preserve"> (master)</w:t>
+      </w:r>
+    </w:p>
+    <w:p>
+      <w:pPr>
+        <w:autoSpaceDE w:val="0"/>
+        <w:autoSpaceDN w:val="0"/>
+        <w:adjustRightInd w:val="0"/>
+        <w:spacing w:after="0" w:line="240" w:lineRule="auto"/>
+        <w:rPr>
+          <w:rFonts w:ascii="Lucida Console" w:hAnsi="Lucida Console" w:cs="Lucida Console"/>
+          <w:sz w:val="18"/>
+          <w:szCs w:val="18"/>
+        </w:rPr>
+      </w:pPr>
+      <w:r>
+        <w:rPr>
+          <w:rFonts w:ascii="Lucida Console" w:hAnsi="Lucida Console" w:cs="Lucida Console"/>
+          <w:sz w:val="18"/>
+          <w:szCs w:val="18"/>
+        </w:rPr>
+        <w:t>$ ^C</w:t>
+      </w:r>
+    </w:p>
+    <w:p>
+      <w:pPr>
+        <w:autoSpaceDE w:val="0"/>
+        <w:autoSpaceDN w:val="0"/>
+        <w:adjustRightInd w:val="0"/>
+        <w:spacing w:after="0" w:line="240" w:lineRule="auto"/>
+        <w:rPr>
+          <w:rFonts w:ascii="Lucida Console" w:hAnsi="Lucida Console" w:cs="Lucida Console"/>
+          <w:sz w:val="18"/>
+          <w:szCs w:val="18"/>
+        </w:rPr>
+      </w:pPr>
+    </w:p>
+    <w:p>
+      <w:pPr>
+        <w:autoSpaceDE w:val="0"/>
+        <w:autoSpaceDN w:val="0"/>
+        <w:adjustRightInd w:val="0"/>
+        <w:spacing w:after="0" w:line="240" w:lineRule="auto"/>
+        <w:rPr>
+          <w:rFonts w:ascii="Lucida Console" w:hAnsi="Lucida Console" w:cs="Lucida Console"/>
+          <w:color w:val="00BFBF"/>
+          <w:sz w:val="18"/>
+          <w:szCs w:val="18"/>
+        </w:rPr>
+      </w:pPr>
+      <w:r>
+        <w:rPr>
+          <w:rFonts w:ascii="Lucida Console" w:hAnsi="Lucida Console" w:cs="Lucida Console"/>
+          <w:color w:val="00BF00"/>
+          <w:sz w:val="18"/>
+          <w:szCs w:val="18"/>
+        </w:rPr>
+        <w:t xml:space="preserve">prgjoa@CW10-JARUNO </w:t>
+      </w:r>
+      <w:r>
+        <w:rPr>
+          <w:rFonts w:ascii="Lucida Console" w:hAnsi="Lucida Console" w:cs="Lucida Console"/>
+          <w:color w:val="BF00BF"/>
+          <w:sz w:val="18"/>
+          <w:szCs w:val="18"/>
+        </w:rPr>
+        <w:t xml:space="preserve">MINGW64 </w:t>
+      </w:r>
+      <w:r>
+        <w:rPr>
+          <w:rFonts w:ascii="Lucida Console" w:hAnsi="Lucida Console" w:cs="Lucida Console"/>
+          <w:color w:val="BFBF00"/>
+          <w:sz w:val="18"/>
+          <w:szCs w:val="18"/>
+        </w:rPr>
+        <w:t>~/</w:t>
+      </w:r>
+      <w:proofErr w:type="spellStart"/>
+      <w:r>
+        <w:rPr>
+          <w:rFonts w:ascii="Lucida Console" w:hAnsi="Lucida Console" w:cs="Lucida Console"/>
+          <w:color w:val="BFBF00"/>
+          <w:sz w:val="18"/>
+          <w:szCs w:val="18"/>
+        </w:rPr>
+        <w:t>SchoolProject</w:t>
+      </w:r>
+      <w:proofErr w:type="spellEnd"/>
+      <w:r>
+        <w:rPr>
+          <w:rFonts w:ascii="Lucida Console" w:hAnsi="Lucida Console" w:cs="Lucida Console"/>
+          <w:color w:val="BFBF00"/>
+          <w:sz w:val="18"/>
+          <w:szCs w:val="18"/>
+        </w:rPr>
+        <w:t>/supportManager2/</w:t>
+      </w:r>
+      <w:proofErr w:type="spellStart"/>
+      <w:r>
+        <w:rPr>
+          <w:rFonts w:ascii="Lucida Console" w:hAnsi="Lucida Console" w:cs="Lucida Console"/>
+          <w:color w:val="BFBF00"/>
+          <w:sz w:val="18"/>
+          <w:szCs w:val="18"/>
+        </w:rPr>
+        <w:t>src</w:t>
+      </w:r>
+      <w:proofErr w:type="spellEnd"/>
+      <w:r>
+        <w:rPr>
+          <w:rFonts w:ascii="Lucida Console" w:hAnsi="Lucida Console" w:cs="Lucida Console"/>
+          <w:color w:val="BFBF00"/>
+          <w:sz w:val="18"/>
+          <w:szCs w:val="18"/>
+        </w:rPr>
+        <w:t>/com/</w:t>
+      </w:r>
+      <w:proofErr w:type="spellStart"/>
+      <w:r>
+        <w:rPr>
+          <w:rFonts w:ascii="Lucida Console" w:hAnsi="Lucida Console" w:cs="Lucida Console"/>
+          <w:color w:val="BFBF00"/>
+          <w:sz w:val="18"/>
+          <w:szCs w:val="18"/>
+        </w:rPr>
+        <w:t>etranzact</w:t>
+      </w:r>
+      <w:proofErr w:type="spellEnd"/>
+      <w:r>
+        <w:rPr>
+          <w:rFonts w:ascii="Lucida Console" w:hAnsi="Lucida Console" w:cs="Lucida Console"/>
+          <w:color w:val="BFBF00"/>
+          <w:sz w:val="18"/>
+          <w:szCs w:val="18"/>
+        </w:rPr>
+        <w:t>/</w:t>
+      </w:r>
+      <w:proofErr w:type="spellStart"/>
+      <w:r>
+        <w:rPr>
+          <w:rFonts w:ascii="Lucida Console" w:hAnsi="Lucida Console" w:cs="Lucida Console"/>
+          <w:color w:val="BFBF00"/>
+          <w:sz w:val="18"/>
+          <w:szCs w:val="18"/>
+        </w:rPr>
+        <w:t>supportmanager</w:t>
+      </w:r>
+      <w:proofErr w:type="spellEnd"/>
+      <w:r>
+        <w:rPr>
+          <w:rFonts w:ascii="Lucida Console" w:hAnsi="Lucida Console" w:cs="Lucida Console"/>
+          <w:color w:val="00BFBF"/>
+          <w:sz w:val="18"/>
+          <w:szCs w:val="18"/>
+        </w:rPr>
+        <w:t xml:space="preserve"> (master)</w:t>
+      </w:r>
+    </w:p>
+    <w:p>
+      <w:pPr>
+        <w:autoSpaceDE w:val="0"/>
+        <w:autoSpaceDN w:val="0"/>
+        <w:adjustRightInd w:val="0"/>
+        <w:spacing w:after="0" w:line="240" w:lineRule="auto"/>
+        <w:rPr>
+          <w:rFonts w:ascii="Lucida Console" w:hAnsi="Lucida Console" w:cs="Lucida Console"/>
+          <w:sz w:val="18"/>
+          <w:szCs w:val="18"/>
+        </w:rPr>
+      </w:pPr>
+      <w:r>
+        <w:rPr>
+          <w:rFonts w:ascii="Lucida Console" w:hAnsi="Lucida Console" w:cs="Lucida Console"/>
+          <w:sz w:val="18"/>
+          <w:szCs w:val="18"/>
+        </w:rPr>
+        <w:t>$</w:t>
+      </w:r>
+    </w:p>
+    <w:p>
+      <w:pPr>
+        <w:autoSpaceDE w:val="0"/>
+        <w:autoSpaceDN w:val="0"/>
+        <w:adjustRightInd w:val="0"/>
+        <w:spacing w:after="0" w:line="240" w:lineRule="auto"/>
+      </w:pPr>
+    </w:p>
+    <w:p>
+      <w:pPr>
+        <w:autoSpaceDE w:val="0"/>
+        <w:autoSpaceDN w:val="0"/>
+        <w:adjustRightInd w:val="0"/>
+        <w:spacing w:after="0" w:line="240" w:lineRule="auto"/>
+      </w:pPr>
+    </w:p>
+    <w:p>
+      <w:pPr>
+        <w:autoSpaceDE w:val="0"/>
+        <w:autoSpaceDN w:val="0"/>
+        <w:adjustRightInd w:val="0"/>
+        <w:spacing w:after="0" w:line="240" w:lineRule="auto"/>
+      </w:pPr>
       <w:bookmarkStart w:id="0" w:name="_GoBack"/>
       <w:r>
         <w:rPr>
           <w:noProof/>
         </w:rPr>
-        <w:lastRenderedPageBreak/>
         <w:drawing>
-          <wp:anchor distT="0" distB="0" distL="114300" distR="114300" simplePos="0" relativeHeight="251661312" behindDoc="1" locked="0" layoutInCell="1" allowOverlap="1" wp14:anchorId="78A7DFC6" wp14:editId="5B40A6AA">
-            <wp:simplePos x="0" y="0"/>
-            <wp:positionH relativeFrom="column">
-              <wp:posOffset>-628650</wp:posOffset>
-            </wp:positionH>
-            <wp:positionV relativeFrom="paragraph">
-              <wp:posOffset>5730875</wp:posOffset>
-            </wp:positionV>
-            <wp:extent cx="7486650" cy="2486025"/>
-            <wp:effectExtent l="0" t="0" r="0" b="9525"/>
-            <wp:wrapTight wrapText="bothSides">
-              <wp:wrapPolygon edited="0">
-                <wp:start x="0" y="0"/>
-                <wp:lineTo x="0" y="21517"/>
-                <wp:lineTo x="21545" y="21517"/>
-                <wp:lineTo x="21545" y="0"/>
-                <wp:lineTo x="0" y="0"/>
-              </wp:wrapPolygon>
-            </wp:wrapTight>
-            <wp:docPr id="14" name="Picture 14"/>
+          <wp:inline distT="0" distB="0" distL="0" distR="0">
+            <wp:extent cx="5943600" cy="3409950"/>
+            <wp:effectExtent l="0" t="0" r="0" b="0"/>
+            <wp:docPr id="15" name="Picture 15"/>
             <wp:cNvGraphicFramePr>
               <a:graphicFrameLocks xmlns:a="http://schemas.openxmlformats.org/drawingml/2006/main" noChangeAspect="1"/>
             </wp:cNvGraphicFramePr>
@@ -666,7 +1854,7 @@
               <a:graphicData uri="http://schemas.openxmlformats.org/drawingml/2006/picture">
                 <pic:pic xmlns:pic="http://schemas.openxmlformats.org/drawingml/2006/picture">
                   <pic:nvPicPr>
-                    <pic:cNvPr id="0" name="Picture 2"/>
+                    <pic:cNvPr id="0" name="Picture 1"/>
                     <pic:cNvPicPr>
                       <a:picLocks noChangeAspect="1" noChangeArrowheads="1"/>
                     </pic:cNvPicPr>
@@ -687,7 +1875,7 @@
                   <pic:spPr bwMode="auto">
                     <a:xfrm>
                       <a:off x="0" y="0"/>
-                      <a:ext cx="7486650" cy="2486025"/>
+                      <a:ext cx="5943600" cy="3409950"/>
                     </a:xfrm>
                     <a:prstGeom prst="rect">
                       <a:avLst/>
@@ -700,13 +1888,7 @@
                 </pic:pic>
               </a:graphicData>
             </a:graphic>
-            <wp14:sizeRelH relativeFrom="page">
-              <wp14:pctWidth>0</wp14:pctWidth>
-            </wp14:sizeRelH>
-            <wp14:sizeRelV relativeFrom="page">
-              <wp14:pctHeight>0</wp14:pctHeight>
-            </wp14:sizeRelV>
-          </wp:anchor>
+          </wp:inline>
         </w:drawing>
       </w:r>
       <w:bookmarkEnd w:id="0"/>
